--- a/WebContent/resources/doc/missao1_1em.docx
+++ b/WebContent/resources/doc/missao1_1em.docx
@@ -113,19 +113,11 @@
           <w:lang w:eastAsia="pt-BR"/>
         </w:rPr>
       </w:pPr>
-      <w:proofErr w:type="spellStart"/>
-      <w:r>
-        <w:rPr>
-          <w:rFonts w:ascii="Helvetica" w:hAnsi="Helvetica"/>
-        </w:rPr>
-        <w:t>Ismart</w:t>
-      </w:r>
-      <w:proofErr w:type="spellEnd"/>
-      <w:r>
-        <w:rPr>
-          <w:rFonts w:ascii="Helvetica" w:hAnsi="Helvetica"/>
-        </w:rPr>
-        <w:t xml:space="preserve"> Online</w:t>
+      <w:r>
+        <w:rPr>
+          <w:rFonts w:ascii="Helvetica" w:hAnsi="Helvetica"/>
+        </w:rPr>
+        <w:t>Ismart Online</w:t>
       </w:r>
       <w:proofErr w:type="gramStart"/>
       <w:r>
@@ -425,8 +417,6 @@
         </w:rPr>
         <w:t xml:space="preserve">Orientações: </w:t>
       </w:r>
-      <w:bookmarkStart w:id="0" w:name="_GoBack"/>
-      <w:bookmarkEnd w:id="0"/>
     </w:p>
     <w:p>
       <w:pPr>
@@ -450,27 +440,43 @@
           <w:szCs w:val="24"/>
           <w:lang w:eastAsia="pt-BR"/>
         </w:rPr>
-        <w:t>Antes de começar escrever a redação faz o exercício de "brainstorming" (tempestade de ideias) para gerar o máximo de ideias e preparar </w:t>
-      </w:r>
-      <w:proofErr w:type="gramStart"/>
-      <w:r>
-        <w:rPr>
-          <w:rFonts w:ascii="Helvetica" w:eastAsia="Times New Roman" w:hAnsi="Helvetica" w:cs="Times New Roman"/>
-          <w:sz w:val="24"/>
-          <w:szCs w:val="24"/>
-          <w:lang w:eastAsia="pt-BR"/>
-        </w:rPr>
-        <w:t>os primeiros principais pontas</w:t>
-      </w:r>
-      <w:proofErr w:type="gramEnd"/>
-      <w:r>
-        <w:rPr>
-          <w:rFonts w:ascii="Helvetica" w:eastAsia="Times New Roman" w:hAnsi="Helvetica" w:cs="Times New Roman"/>
-          <w:sz w:val="24"/>
-          <w:szCs w:val="24"/>
-          <w:lang w:eastAsia="pt-BR"/>
-        </w:rPr>
-        <w:t xml:space="preserve"> da redação. </w:t>
+        <w:t>Antes de começar escrever a redação fa</w:t>
+      </w:r>
+      <w:r>
+        <w:rPr>
+          <w:rFonts w:ascii="Helvetica" w:eastAsia="Times New Roman" w:hAnsi="Helvetica" w:cs="Times New Roman"/>
+          <w:sz w:val="24"/>
+          <w:szCs w:val="24"/>
+          <w:lang w:eastAsia="pt-BR"/>
+        </w:rPr>
+        <w:t>ça</w:t>
+      </w:r>
+      <w:r>
+        <w:rPr>
+          <w:rFonts w:ascii="Helvetica" w:eastAsia="Times New Roman" w:hAnsi="Helvetica" w:cs="Times New Roman"/>
+          <w:sz w:val="24"/>
+          <w:szCs w:val="24"/>
+          <w:lang w:eastAsia="pt-BR"/>
+        </w:rPr>
+        <w:t xml:space="preserve"> o exercício de "brainstorming" (tempestade de ideias) para gerar o máximo de ideias e preparar os </w:t>
+      </w:r>
+      <w:r>
+        <w:rPr>
+          <w:rFonts w:ascii="Helvetica" w:eastAsia="Times New Roman" w:hAnsi="Helvetica" w:cs="Times New Roman"/>
+          <w:sz w:val="24"/>
+          <w:szCs w:val="24"/>
+          <w:lang w:eastAsia="pt-BR"/>
+        </w:rPr>
+        <w:t>principais ponto</w:t>
+      </w:r>
+      <w:r>
+        <w:rPr>
+          <w:rFonts w:ascii="Helvetica" w:eastAsia="Times New Roman" w:hAnsi="Helvetica" w:cs="Times New Roman"/>
+          <w:sz w:val="24"/>
+          <w:szCs w:val="24"/>
+          <w:lang w:eastAsia="pt-BR"/>
+        </w:rPr>
+        <w:t>s da redação. </w:t>
       </w:r>
     </w:p>
     <w:p>
@@ -495,7 +501,25 @@
           <w:szCs w:val="24"/>
           <w:lang w:eastAsia="pt-BR"/>
         </w:rPr>
-        <w:t xml:space="preserve">Organize a estrutura da redação com o começo, meio e fim definidos. A introdução deve ser </w:t>
+        <w:t>Organize a estrutura da redação com o começo, meio e fi</w:t>
+      </w:r>
+      <w:r>
+        <w:rPr>
+          <w:rFonts w:ascii="Helvetica" w:eastAsia="Times New Roman" w:hAnsi="Helvetica" w:cs="Times New Roman"/>
+          <w:sz w:val="24"/>
+          <w:szCs w:val="24"/>
+          <w:lang w:eastAsia="pt-BR"/>
+        </w:rPr>
+        <w:t>m definidos. A introdução deve t</w:t>
+      </w:r>
+      <w:r>
+        <w:rPr>
+          <w:rFonts w:ascii="Helvetica" w:eastAsia="Times New Roman" w:hAnsi="Helvetica" w:cs="Times New Roman"/>
+          <w:sz w:val="24"/>
+          <w:szCs w:val="24"/>
+          <w:lang w:eastAsia="pt-BR"/>
+        </w:rPr>
+        <w:t xml:space="preserve">er </w:t>
       </w:r>
       <w:proofErr w:type="gramStart"/>
       <w:r>
@@ -515,7 +539,43 @@
           <w:szCs w:val="24"/>
           <w:lang w:eastAsia="pt-BR"/>
         </w:rPr>
-        <w:t xml:space="preserve"> parágrafo, o desenvolvimento deve ser 1 ou 2 parágrafos, e a conclusão deve ser 1 parágrafo. Cada parágrafo deve ter aproximadamente </w:t>
+        <w:t xml:space="preserve"> par</w:t>
+      </w:r>
+      <w:r>
+        <w:rPr>
+          <w:rFonts w:ascii="Helvetica" w:eastAsia="Times New Roman" w:hAnsi="Helvetica" w:cs="Times New Roman"/>
+          <w:sz w:val="24"/>
+          <w:szCs w:val="24"/>
+          <w:lang w:eastAsia="pt-BR"/>
+        </w:rPr>
+        <w:t>ágrafo, o desenvolvimento deve ter 1 ou 2 parágrafos</w:t>
+      </w:r>
+      <w:r>
+        <w:rPr>
+          <w:rFonts w:ascii="Helvetica" w:eastAsia="Times New Roman" w:hAnsi="Helvetica" w:cs="Times New Roman"/>
+          <w:sz w:val="24"/>
+          <w:szCs w:val="24"/>
+          <w:lang w:eastAsia="pt-BR"/>
+        </w:rPr>
+        <w:t xml:space="preserve"> e a conclusão deve </w:t>
+      </w:r>
+      <w:r>
+        <w:rPr>
+          <w:rFonts w:ascii="Helvetica" w:eastAsia="Times New Roman" w:hAnsi="Helvetica" w:cs="Times New Roman"/>
+          <w:sz w:val="24"/>
+          <w:szCs w:val="24"/>
+          <w:lang w:eastAsia="pt-BR"/>
+        </w:rPr>
+        <w:t>t</w:t>
+      </w:r>
+      <w:r>
+        <w:rPr>
+          <w:rFonts w:ascii="Helvetica" w:eastAsia="Times New Roman" w:hAnsi="Helvetica" w:cs="Times New Roman"/>
+          <w:sz w:val="24"/>
+          <w:szCs w:val="24"/>
+          <w:lang w:eastAsia="pt-BR"/>
+        </w:rPr>
+        <w:t xml:space="preserve">er 1 parágrafo. Cada parágrafo deve ter aproximadamente </w:t>
       </w:r>
       <w:proofErr w:type="gramStart"/>
       <w:r>
@@ -601,7 +661,49 @@
           <w:szCs w:val="24"/>
           <w:lang w:eastAsia="pt-BR"/>
         </w:rPr>
-        <w:t xml:space="preserve"> escreve e finalize a redação na plataforma (</w:t>
+        <w:t xml:space="preserve"> </w:t>
+      </w:r>
+      <w:r>
+        <w:rPr>
+          <w:rFonts w:ascii="Helvetica" w:eastAsia="Times New Roman" w:hAnsi="Helvetica" w:cs="Arial"/>
+          <w:color w:val="000000"/>
+          <w:sz w:val="24"/>
+          <w:szCs w:val="24"/>
+          <w:lang w:eastAsia="pt-BR"/>
+        </w:rPr>
+        <w:t>Escreva e finalize a redação neste mesmo arquivo em seguida faça o upload do documento na plataforma na seção: “Entrega</w:t>
+      </w:r>
+      <w:proofErr w:type="gramStart"/>
+      <w:r>
+        <w:rPr>
+          <w:rFonts w:ascii="Helvetica" w:eastAsia="Times New Roman" w:hAnsi="Helvetica" w:cs="Arial"/>
+          <w:color w:val="000000"/>
+          <w:sz w:val="24"/>
+          <w:szCs w:val="24"/>
+          <w:lang w:eastAsia="pt-BR"/>
+        </w:rPr>
+        <w:t>”</w:t>
+      </w:r>
+      <w:proofErr w:type="gramEnd"/>
+      <w:r>
+        <w:rPr>
+          <w:rFonts w:ascii="Helvetica" w:eastAsia="Times New Roman" w:hAnsi="Helvetica" w:cs="Arial"/>
+          <w:color w:val="000000"/>
+          <w:sz w:val="24"/>
+          <w:szCs w:val="24"/>
+          <w:lang w:eastAsia="pt-BR"/>
+        </w:rPr>
+        <w:br/>
+      </w:r>
+      <w:r>
+        <w:rPr>
+          <w:rFonts w:ascii="Helvetica" w:eastAsia="Times New Roman" w:hAnsi="Helvetica" w:cs="Arial"/>
+          <w:color w:val="000000"/>
+          <w:sz w:val="24"/>
+          <w:szCs w:val="24"/>
+          <w:lang w:eastAsia="pt-BR"/>
+        </w:rPr>
+        <w:t>(</w:t>
       </w:r>
       <w:r>
         <w:rPr>
@@ -623,7 +725,27 @@
           <w:szCs w:val="24"/>
           <w:lang w:eastAsia="pt-BR"/>
         </w:rPr>
-        <w:t xml:space="preserve"> grave o seu trabalho continuamente para evitar perdê-lo)</w:t>
+        <w:t xml:space="preserve"> enquanto está escrevendo, crie o hábito de salvar o documento constantemente </w:t>
+      </w:r>
+      <w:r>
+        <w:rPr>
+          <w:rFonts w:ascii="Helvetica" w:eastAsia="Times New Roman" w:hAnsi="Helvetica" w:cs="Arial"/>
+          <w:color w:val="000000"/>
+          <w:sz w:val="24"/>
+          <w:szCs w:val="24"/>
+          <w:lang w:eastAsia="pt-BR"/>
+        </w:rPr>
+        <w:t>para evitar perdê-lo)</w:t>
+      </w:r>
+      <w:r>
+        <w:rPr>
+          <w:rFonts w:ascii="Helvetica" w:eastAsia="Times New Roman" w:hAnsi="Helvetica" w:cs="Arial"/>
+          <w:color w:val="000000"/>
+          <w:sz w:val="24"/>
+          <w:szCs w:val="24"/>
+          <w:lang w:eastAsia="pt-BR"/>
+        </w:rPr>
+        <w:br/>
       </w:r>
     </w:p>
     <w:p>
@@ -632,7 +754,7 @@
           <w:ilvl w:val="0"/>
           <w:numId w:val="4"/>
         </w:numPr>
-        <w:spacing w:after="0" w:line="240" w:lineRule="auto"/>
+        <w:spacing w:before="100" w:beforeAutospacing="1" w:after="0" w:line="240" w:lineRule="auto"/>
         <w:rPr>
           <w:rFonts w:ascii="Helvetica" w:eastAsia="Times New Roman" w:hAnsi="Helvetica" w:cs="Times New Roman"/>
           <w:sz w:val="24"/>
@@ -649,12 +771,22 @@
           <w:u w:val="single"/>
           <w:lang w:eastAsia="pt-BR"/>
         </w:rPr>
-        <w:t>Importante:</w:t>
+        <w:t>Importante</w:t>
       </w:r>
       <w:r>
         <w:rPr>
           <w:rFonts w:ascii="Helvetica" w:eastAsia="Times New Roman" w:hAnsi="Helvetica" w:cs="Arial"/>
-          <w:color w:val="000000"/>
+          <w:sz w:val="24"/>
+          <w:szCs w:val="24"/>
+          <w:u w:val="single"/>
+          <w:lang w:eastAsia="pt-BR"/>
+        </w:rPr>
+        <w:t>:</w:t>
+      </w:r>
+      <w:r>
+        <w:rPr>
+          <w:rFonts w:ascii="Helvetica" w:eastAsia="Times New Roman" w:hAnsi="Helvetica" w:cs="Arial"/>
+          <w:color w:val="FF0000"/>
           <w:sz w:val="24"/>
           <w:szCs w:val="24"/>
           <w:lang w:eastAsia="pt-BR"/>
@@ -666,12 +798,24 @@
           <w:rFonts w:ascii="Helvetica" w:eastAsia="Times New Roman" w:hAnsi="Helvetica" w:cs="Arial"/>
           <w:b/>
           <w:bCs/>
+          <w:color w:val="FF0000"/>
+          <w:sz w:val="24"/>
+          <w:szCs w:val="24"/>
+          <w:lang w:eastAsia="pt-BR"/>
+        </w:rPr>
+        <w:t xml:space="preserve">lembre-se de colocar o título </w:t>
+      </w:r>
+      <w:r>
+        <w:rPr>
+          <w:rFonts w:ascii="Helvetica" w:eastAsia="Times New Roman" w:hAnsi="Helvetica" w:cs="Arial"/>
+          <w:b/>
+          <w:bCs/>
           <w:color w:val="000000"/>
           <w:sz w:val="24"/>
           <w:szCs w:val="24"/>
           <w:lang w:eastAsia="pt-BR"/>
         </w:rPr>
-        <w:t>lembre-se de colocar o título como Missão 1_1EM_Seu Nome Completo</w:t>
+        <w:t>como Missão 1_1EM_Seu Nome Completo</w:t>
       </w:r>
     </w:p>
     <w:p>
@@ -713,36 +857,69 @@
     </w:p>
     <w:p>
       <w:pPr>
+        <w:spacing w:after="0" w:line="240" w:lineRule="auto"/>
+        <w:rPr>
+          <w:rFonts w:ascii="Helvetica" w:eastAsia="Times New Roman" w:hAnsi="Helvetica" w:cs="Times New Roman"/>
+          <w:sz w:val="24"/>
+          <w:szCs w:val="24"/>
+          <w:lang w:eastAsia="pt-BR"/>
+        </w:rPr>
+      </w:pPr>
+    </w:p>
+    <w:p>
+      <w:pPr>
+        <w:spacing w:after="0" w:line="240" w:lineRule="auto"/>
+        <w:rPr>
+          <w:rFonts w:ascii="Helvetica" w:eastAsia="Times New Roman" w:hAnsi="Helvetica" w:cs="Times New Roman"/>
+          <w:sz w:val="24"/>
+          <w:szCs w:val="24"/>
+          <w:lang w:eastAsia="pt-BR"/>
+        </w:rPr>
+      </w:pPr>
+    </w:p>
+    <w:p>
+      <w:pPr>
+        <w:spacing w:after="0" w:line="240" w:lineRule="auto"/>
+        <w:rPr>
+          <w:rFonts w:ascii="Helvetica" w:eastAsia="Times New Roman" w:hAnsi="Helvetica" w:cs="Times New Roman"/>
+          <w:sz w:val="24"/>
+          <w:szCs w:val="24"/>
+          <w:lang w:eastAsia="pt-BR"/>
+        </w:rPr>
+      </w:pPr>
+    </w:p>
+    <w:p>
+      <w:pPr>
         <w:spacing w:before="100" w:beforeAutospacing="1" w:after="100" w:afterAutospacing="1" w:line="240" w:lineRule="auto"/>
         <w:rPr>
+          <w:rStyle w:val="Forte"/>
+          <w:rFonts w:ascii="Helvetica" w:hAnsi="Helvetica"/>
+          <w:sz w:val="24"/>
+          <w:szCs w:val="24"/>
+        </w:rPr>
+      </w:pPr>
+      <w:r>
+        <w:rPr>
           <w:rFonts w:ascii="Helvetica" w:hAnsi="Helvetica"/>
           <w:b/>
           <w:bCs/>
-          <w:sz w:val="24"/>
-          <w:szCs w:val="24"/>
-        </w:rPr>
-      </w:pPr>
-      <w:r>
-        <w:rPr>
-          <w:rFonts w:ascii="Helvetica" w:hAnsi="Helvetica"/>
-          <w:b/>
-          <w:bCs/>
           <w:noProof/>
           <w:sz w:val="24"/>
           <w:szCs w:val="24"/>
           <w:u w:val="single"/>
           <w:lang w:eastAsia="pt-BR"/>
         </w:rPr>
+        <w:lastRenderedPageBreak/>
         <mc:AlternateContent>
           <mc:Choice Requires="wps">
             <w:drawing>
               <wp:anchor distT="0" distB="0" distL="114300" distR="114300" simplePos="0" relativeHeight="251659264" behindDoc="1" locked="0" layoutInCell="1" allowOverlap="1" wp14:anchorId="65A3A9C6" wp14:editId="52B50AD6">
                 <wp:simplePos x="0" y="0"/>
                 <wp:positionH relativeFrom="column">
-                  <wp:posOffset>-71755</wp:posOffset>
+                  <wp:posOffset>-128905</wp:posOffset>
                 </wp:positionH>
                 <wp:positionV relativeFrom="paragraph">
-                  <wp:posOffset>130175</wp:posOffset>
+                  <wp:posOffset>-60325</wp:posOffset>
                 </wp:positionV>
                 <wp:extent cx="5829300" cy="1400175"/>
                 <wp:effectExtent l="0" t="0" r="19050" b="28575"/>
@@ -807,7 +984,7 @@
           </mc:Choice>
           <mc:Fallback>
             <w:pict>
-              <v:rect id="Retângulo 6" o:spid="_x0000_s1026" style="position:absolute;margin-left:-5.65pt;margin-top:10.25pt;width:459pt;height:110.25pt;z-index:-251657216;visibility:visible;mso-wrap-style:square;mso-width-percent:0;mso-wrap-distance-left:9pt;mso-wrap-distance-top:0;mso-wrap-distance-right:9pt;mso-wrap-distance-bottom:0;mso-position-horizontal:absolute;mso-position-horizontal-relative:text;mso-position-vertical:absolute;mso-position-vertical-relative:text;mso-width-percent:0;mso-width-relative:margin;v-text-anchor:middle" o:gfxdata="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" fillcolor="#d8d8d8 [2732]" strokecolor="#d8d8d8 [2732]" strokeweight="2pt"/>
+              <v:rect id="Retângulo 6" o:spid="_x0000_s1026" style="position:absolute;margin-left:-10.15pt;margin-top:-4.75pt;width:459pt;height:110.25pt;z-index:-251657216;visibility:visible;mso-wrap-style:square;mso-width-percent:0;mso-wrap-distance-left:9pt;mso-wrap-distance-top:0;mso-wrap-distance-right:9pt;mso-wrap-distance-bottom:0;mso-position-horizontal:absolute;mso-position-horizontal-relative:text;mso-position-vertical:absolute;mso-position-vertical-relative:text;mso-width-percent:0;mso-width-relative:margin;v-text-anchor:middle" o:gfxdata="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" fillcolor="#d8d8d8 [2732]" strokecolor="#d8d8d8 [2732]" strokeweight="2pt"/>
             </w:pict>
           </mc:Fallback>
         </mc:AlternateContent>
@@ -865,6 +1042,273 @@
         </w:rPr>
         <w:t>A PONTUAÇÃO VALERÁ PRÊMIOS NO FINAL DESTE ANO! OS PRÊMIOS SÃO NOTEBOOKS, TABLETS, SMARTPHONES, BOLSAS DE ESTUDOS NA CULTURA INGLESA E VALE SARAIVA.</w:t>
       </w:r>
+    </w:p>
+    <w:p>
+      <w:pPr>
+        <w:spacing w:before="100" w:beforeAutospacing="1" w:after="100" w:afterAutospacing="1" w:line="240" w:lineRule="auto"/>
+        <w:rPr>
+          <w:rStyle w:val="Forte"/>
+          <w:rFonts w:ascii="Helvetica" w:hAnsi="Helvetica"/>
+          <w:sz w:val="24"/>
+          <w:szCs w:val="24"/>
+        </w:rPr>
+      </w:pPr>
+    </w:p>
+    <w:p>
+      <w:pPr>
+        <w:pStyle w:val="PargrafodaLista"/>
+        <w:numPr>
+          <w:ilvl w:val="1"/>
+          <w:numId w:val="5"/>
+        </w:numPr>
+        <w:tabs>
+          <w:tab w:val="clear" w:pos="1440"/>
+        </w:tabs>
+        <w:spacing w:before="100" w:beforeAutospacing="1" w:after="100" w:afterAutospacing="1" w:line="240" w:lineRule="auto"/>
+        <w:rPr>
+          <w:rFonts w:ascii="Helvetica" w:hAnsi="Helvetica"/>
+          <w:b/>
+          <w:bCs/>
+          <w:sz w:val="24"/>
+          <w:szCs w:val="24"/>
+        </w:rPr>
+      </w:pPr>
+      <w:r>
+        <w:rPr>
+          <w:rFonts w:ascii="Helvetica" w:hAnsi="Helvetica"/>
+          <w:bCs/>
+          <w:sz w:val="24"/>
+          <w:szCs w:val="24"/>
+        </w:rPr>
+        <w:t>Salve este arquivo com seu nome em seu computador</w:t>
+      </w:r>
+    </w:p>
+    <w:p>
+      <w:pPr>
+        <w:pStyle w:val="PargrafodaLista"/>
+        <w:numPr>
+          <w:ilvl w:val="1"/>
+          <w:numId w:val="5"/>
+        </w:numPr>
+        <w:tabs>
+          <w:tab w:val="clear" w:pos="1440"/>
+        </w:tabs>
+        <w:spacing w:before="100" w:beforeAutospacing="1" w:after="100" w:afterAutospacing="1" w:line="240" w:lineRule="auto"/>
+        <w:rPr>
+          <w:rFonts w:ascii="Helvetica" w:hAnsi="Helvetica"/>
+          <w:b/>
+          <w:bCs/>
+          <w:sz w:val="24"/>
+          <w:szCs w:val="24"/>
+        </w:rPr>
+      </w:pPr>
+      <w:r>
+        <w:rPr>
+          <w:rFonts w:ascii="Helvetica" w:hAnsi="Helvetica"/>
+          <w:bCs/>
+          <w:sz w:val="24"/>
+          <w:szCs w:val="24"/>
+        </w:rPr>
+        <w:t>Organize as ideias</w:t>
+      </w:r>
+    </w:p>
+    <w:p>
+      <w:pPr>
+        <w:pStyle w:val="PargrafodaLista"/>
+        <w:numPr>
+          <w:ilvl w:val="1"/>
+          <w:numId w:val="5"/>
+        </w:numPr>
+        <w:tabs>
+          <w:tab w:val="clear" w:pos="1440"/>
+        </w:tabs>
+        <w:spacing w:before="100" w:beforeAutospacing="1" w:after="100" w:afterAutospacing="1" w:line="240" w:lineRule="auto"/>
+        <w:rPr>
+          <w:rFonts w:ascii="Helvetica" w:hAnsi="Helvetica"/>
+          <w:b/>
+          <w:bCs/>
+          <w:sz w:val="24"/>
+          <w:szCs w:val="24"/>
+        </w:rPr>
+      </w:pPr>
+      <w:r>
+        <w:rPr>
+          <w:rFonts w:ascii="Helvetica" w:hAnsi="Helvetica"/>
+          <w:bCs/>
+          <w:sz w:val="24"/>
+          <w:szCs w:val="24"/>
+        </w:rPr>
+        <w:t>Inicie a redação com o título indicado acima</w:t>
+      </w:r>
+    </w:p>
+    <w:p>
+      <w:pPr>
+        <w:pStyle w:val="PargrafodaLista"/>
+        <w:numPr>
+          <w:ilvl w:val="1"/>
+          <w:numId w:val="5"/>
+        </w:numPr>
+        <w:tabs>
+          <w:tab w:val="clear" w:pos="1440"/>
+        </w:tabs>
+        <w:spacing w:before="100" w:beforeAutospacing="1" w:after="100" w:afterAutospacing="1" w:line="240" w:lineRule="auto"/>
+        <w:rPr>
+          <w:rFonts w:ascii="Helvetica" w:hAnsi="Helvetica"/>
+          <w:b/>
+          <w:bCs/>
+          <w:sz w:val="24"/>
+          <w:szCs w:val="24"/>
+        </w:rPr>
+      </w:pPr>
+      <w:r>
+        <w:rPr>
+          <w:rFonts w:ascii="Helvetica" w:hAnsi="Helvetica"/>
+          <w:bCs/>
+          <w:sz w:val="24"/>
+          <w:szCs w:val="24"/>
+        </w:rPr>
+        <w:t>Salve o arquivo constantemente</w:t>
+      </w:r>
+    </w:p>
+    <w:p>
+      <w:pPr>
+        <w:pStyle w:val="PargrafodaLista"/>
+        <w:numPr>
+          <w:ilvl w:val="1"/>
+          <w:numId w:val="5"/>
+        </w:numPr>
+        <w:tabs>
+          <w:tab w:val="clear" w:pos="1440"/>
+        </w:tabs>
+        <w:spacing w:before="100" w:beforeAutospacing="1" w:after="100" w:afterAutospacing="1" w:line="240" w:lineRule="auto"/>
+        <w:rPr>
+          <w:rFonts w:ascii="Helvetica" w:hAnsi="Helvetica"/>
+          <w:b/>
+          <w:bCs/>
+          <w:sz w:val="24"/>
+          <w:szCs w:val="24"/>
+        </w:rPr>
+      </w:pPr>
+      <w:r>
+        <w:rPr>
+          <w:rFonts w:ascii="Helvetica" w:hAnsi="Helvetica"/>
+          <w:bCs/>
+          <w:sz w:val="24"/>
+          <w:szCs w:val="24"/>
+        </w:rPr>
+        <w:t>Suba o arquivo com a redação de volta na plataforma</w:t>
+      </w:r>
+      <w:r>
+        <w:rPr>
+          <w:rFonts w:ascii="Helvetica" w:hAnsi="Helvetica"/>
+          <w:bCs/>
+          <w:sz w:val="24"/>
+          <w:szCs w:val="24"/>
+        </w:rPr>
+        <w:br/>
+      </w:r>
+      <w:r>
+        <w:rPr>
+          <w:rFonts w:ascii="Helvetica" w:hAnsi="Helvetica"/>
+          <w:bCs/>
+          <w:sz w:val="24"/>
+          <w:szCs w:val="24"/>
+        </w:rPr>
+        <w:br/>
+        <w:t>IMPORTANTE: A função de “Entrega” no site está em manutenção e será habilitada em breve. Enquanto isso</w:t>
+      </w:r>
+      <w:r>
+        <w:rPr>
+          <w:rFonts w:ascii="Helvetica" w:hAnsi="Helvetica"/>
+          <w:bCs/>
+          <w:sz w:val="24"/>
+          <w:szCs w:val="24"/>
+        </w:rPr>
+        <w:t xml:space="preserve"> faça</w:t>
+      </w:r>
+      <w:r>
+        <w:rPr>
+          <w:rFonts w:ascii="Helvetica" w:hAnsi="Helvetica"/>
+          <w:bCs/>
+          <w:sz w:val="24"/>
+          <w:szCs w:val="24"/>
+        </w:rPr>
+        <w:t xml:space="preserve"> a redação e salve em seu computador para nos enviar depois.</w:t>
+      </w:r>
+    </w:p>
+    <w:p>
+      <w:pPr>
+        <w:pStyle w:val="PargrafodaLista"/>
+        <w:spacing w:before="100" w:beforeAutospacing="1" w:after="100" w:afterAutospacing="1" w:line="240" w:lineRule="auto"/>
+        <w:rPr>
+          <w:rFonts w:ascii="Helvetica" w:hAnsi="Helvetica"/>
+          <w:bCs/>
+          <w:sz w:val="24"/>
+          <w:szCs w:val="24"/>
+        </w:rPr>
+      </w:pPr>
+    </w:p>
+    <w:p>
+      <w:pPr>
+        <w:pStyle w:val="PargrafodaLista"/>
+        <w:spacing w:before="100" w:beforeAutospacing="1" w:after="100" w:afterAutospacing="1" w:line="240" w:lineRule="auto"/>
+        <w:rPr>
+          <w:rFonts w:ascii="Helvetica" w:hAnsi="Helvetica"/>
+          <w:bCs/>
+          <w:sz w:val="24"/>
+          <w:szCs w:val="24"/>
+        </w:rPr>
+      </w:pPr>
+    </w:p>
+    <w:p>
+      <w:pPr>
+        <w:pStyle w:val="PargrafodaLista"/>
+        <w:spacing w:before="100" w:beforeAutospacing="1" w:after="100" w:afterAutospacing="1" w:line="240" w:lineRule="auto"/>
+        <w:rPr>
+          <w:rFonts w:ascii="Helvetica" w:hAnsi="Helvetica"/>
+          <w:b/>
+          <w:bCs/>
+          <w:sz w:val="24"/>
+          <w:szCs w:val="24"/>
+        </w:rPr>
+      </w:pPr>
+      <w:bookmarkStart w:id="0" w:name="_GoBack"/>
+      <w:bookmarkEnd w:id="0"/>
+      <w:r>
+        <w:rPr>
+          <w:rFonts w:ascii="Helvetica" w:hAnsi="Helvetica"/>
+          <w:bCs/>
+          <w:sz w:val="24"/>
+          <w:szCs w:val="24"/>
+        </w:rPr>
+        <w:t>Inicie aqui a redação:__________________________________</w:t>
+      </w:r>
+    </w:p>
+    <w:p>
+      <w:pPr>
+        <w:pStyle w:val="PargrafodaLista"/>
+        <w:spacing w:before="100" w:beforeAutospacing="1" w:after="100" w:afterAutospacing="1" w:line="240" w:lineRule="auto"/>
+        <w:ind w:left="1440"/>
+        <w:rPr>
+          <w:rFonts w:ascii="Helvetica" w:hAnsi="Helvetica"/>
+          <w:b/>
+          <w:bCs/>
+          <w:sz w:val="24"/>
+          <w:szCs w:val="24"/>
+        </w:rPr>
+      </w:pPr>
+    </w:p>
+    <w:p>
+      <w:pPr>
+        <w:spacing w:before="100" w:beforeAutospacing="1" w:after="100" w:afterAutospacing="1" w:line="240" w:lineRule="auto"/>
+        <w:rPr>
+          <w:rFonts w:ascii="Helvetica" w:hAnsi="Helvetica"/>
+          <w:b/>
+          <w:bCs/>
+          <w:sz w:val="24"/>
+          <w:szCs w:val="24"/>
+        </w:rPr>
+      </w:pPr>
     </w:p>
     <w:sectPr>
       <w:pgSz w:w="11906" w:h="16838"/>
@@ -1268,9 +1712,181 @@
     </w:lvl>
   </w:abstractNum>
   <w:abstractNum w:abstractNumId="3">
+    <w:nsid w:val="32954D67"/>
+    <w:multiLevelType w:val="hybridMultilevel"/>
+    <w:tmpl w:val="462A1480"/>
+    <w:lvl w:ilvl="0" w:tplc="0416000F">
+      <w:start w:val="1"/>
+      <w:numFmt w:val="decimal"/>
+      <w:lvlText w:val="%1."/>
+      <w:lvlJc w:val="left"/>
+      <w:pPr>
+        <w:ind w:left="720" w:hanging="360"/>
+      </w:pPr>
+    </w:lvl>
+    <w:lvl w:ilvl="1" w:tplc="04160019">
+      <w:start w:val="1"/>
+      <w:numFmt w:val="lowerLetter"/>
+      <w:lvlText w:val="%2."/>
+      <w:lvlJc w:val="left"/>
+      <w:pPr>
+        <w:ind w:left="1440" w:hanging="360"/>
+      </w:pPr>
+    </w:lvl>
+    <w:lvl w:ilvl="2" w:tplc="0416001B" w:tentative="1">
+      <w:start w:val="1"/>
+      <w:numFmt w:val="lowerRoman"/>
+      <w:lvlText w:val="%3."/>
+      <w:lvlJc w:val="right"/>
+      <w:pPr>
+        <w:ind w:left="2160" w:hanging="180"/>
+      </w:pPr>
+    </w:lvl>
+    <w:lvl w:ilvl="3" w:tplc="0416000F" w:tentative="1">
+      <w:start w:val="1"/>
+      <w:numFmt w:val="decimal"/>
+      <w:lvlText w:val="%4."/>
+      <w:lvlJc w:val="left"/>
+      <w:pPr>
+        <w:ind w:left="2880" w:hanging="360"/>
+      </w:pPr>
+    </w:lvl>
+    <w:lvl w:ilvl="4" w:tplc="04160019" w:tentative="1">
+      <w:start w:val="1"/>
+      <w:numFmt w:val="lowerLetter"/>
+      <w:lvlText w:val="%5."/>
+      <w:lvlJc w:val="left"/>
+      <w:pPr>
+        <w:ind w:left="3600" w:hanging="360"/>
+      </w:pPr>
+    </w:lvl>
+    <w:lvl w:ilvl="5" w:tplc="0416001B" w:tentative="1">
+      <w:start w:val="1"/>
+      <w:numFmt w:val="lowerRoman"/>
+      <w:lvlText w:val="%6."/>
+      <w:lvlJc w:val="right"/>
+      <w:pPr>
+        <w:ind w:left="4320" w:hanging="180"/>
+      </w:pPr>
+    </w:lvl>
+    <w:lvl w:ilvl="6" w:tplc="0416000F" w:tentative="1">
+      <w:start w:val="1"/>
+      <w:numFmt w:val="decimal"/>
+      <w:lvlText w:val="%7."/>
+      <w:lvlJc w:val="left"/>
+      <w:pPr>
+        <w:ind w:left="5040" w:hanging="360"/>
+      </w:pPr>
+    </w:lvl>
+    <w:lvl w:ilvl="7" w:tplc="04160019" w:tentative="1">
+      <w:start w:val="1"/>
+      <w:numFmt w:val="lowerLetter"/>
+      <w:lvlText w:val="%8."/>
+      <w:lvlJc w:val="left"/>
+      <w:pPr>
+        <w:ind w:left="5760" w:hanging="360"/>
+      </w:pPr>
+    </w:lvl>
+    <w:lvl w:ilvl="8" w:tplc="0416001B" w:tentative="1">
+      <w:start w:val="1"/>
+      <w:numFmt w:val="lowerRoman"/>
+      <w:lvlText w:val="%9."/>
+      <w:lvlJc w:val="right"/>
+      <w:pPr>
+        <w:ind w:left="6480" w:hanging="180"/>
+      </w:pPr>
+    </w:lvl>
+  </w:abstractNum>
+  <w:abstractNum w:abstractNumId="4">
+    <w:nsid w:val="34794FB2"/>
+    <w:multiLevelType w:val="hybridMultilevel"/>
+    <w:tmpl w:val="4F8289F4"/>
+    <w:lvl w:ilvl="0" w:tplc="0416000F">
+      <w:start w:val="1"/>
+      <w:numFmt w:val="decimal"/>
+      <w:lvlText w:val="%1."/>
+      <w:lvlJc w:val="left"/>
+      <w:pPr>
+        <w:ind w:left="720" w:hanging="360"/>
+      </w:pPr>
+    </w:lvl>
+    <w:lvl w:ilvl="1" w:tplc="04160019">
+      <w:start w:val="1"/>
+      <w:numFmt w:val="lowerLetter"/>
+      <w:lvlText w:val="%2."/>
+      <w:lvlJc w:val="left"/>
+      <w:pPr>
+        <w:ind w:left="1440" w:hanging="360"/>
+      </w:pPr>
+    </w:lvl>
+    <w:lvl w:ilvl="2" w:tplc="0416001B" w:tentative="1">
+      <w:start w:val="1"/>
+      <w:numFmt w:val="lowerRoman"/>
+      <w:lvlText w:val="%3."/>
+      <w:lvlJc w:val="right"/>
+      <w:pPr>
+        <w:ind w:left="2160" w:hanging="180"/>
+      </w:pPr>
+    </w:lvl>
+    <w:lvl w:ilvl="3" w:tplc="0416000F" w:tentative="1">
+      <w:start w:val="1"/>
+      <w:numFmt w:val="decimal"/>
+      <w:lvlText w:val="%4."/>
+      <w:lvlJc w:val="left"/>
+      <w:pPr>
+        <w:ind w:left="2880" w:hanging="360"/>
+      </w:pPr>
+    </w:lvl>
+    <w:lvl w:ilvl="4" w:tplc="04160019" w:tentative="1">
+      <w:start w:val="1"/>
+      <w:numFmt w:val="lowerLetter"/>
+      <w:lvlText w:val="%5."/>
+      <w:lvlJc w:val="left"/>
+      <w:pPr>
+        <w:ind w:left="3600" w:hanging="360"/>
+      </w:pPr>
+    </w:lvl>
+    <w:lvl w:ilvl="5" w:tplc="0416001B" w:tentative="1">
+      <w:start w:val="1"/>
+      <w:numFmt w:val="lowerRoman"/>
+      <w:lvlText w:val="%6."/>
+      <w:lvlJc w:val="right"/>
+      <w:pPr>
+        <w:ind w:left="4320" w:hanging="180"/>
+      </w:pPr>
+    </w:lvl>
+    <w:lvl w:ilvl="6" w:tplc="0416000F" w:tentative="1">
+      <w:start w:val="1"/>
+      <w:numFmt w:val="decimal"/>
+      <w:lvlText w:val="%7."/>
+      <w:lvlJc w:val="left"/>
+      <w:pPr>
+        <w:ind w:left="5040" w:hanging="360"/>
+      </w:pPr>
+    </w:lvl>
+    <w:lvl w:ilvl="7" w:tplc="04160019" w:tentative="1">
+      <w:start w:val="1"/>
+      <w:numFmt w:val="lowerLetter"/>
+      <w:lvlText w:val="%8."/>
+      <w:lvlJc w:val="left"/>
+      <w:pPr>
+        <w:ind w:left="5760" w:hanging="360"/>
+      </w:pPr>
+    </w:lvl>
+    <w:lvl w:ilvl="8" w:tplc="0416001B" w:tentative="1">
+      <w:start w:val="1"/>
+      <w:numFmt w:val="lowerRoman"/>
+      <w:lvlText w:val="%9."/>
+      <w:lvlJc w:val="right"/>
+      <w:pPr>
+        <w:ind w:left="6480" w:hanging="180"/>
+      </w:pPr>
+    </w:lvl>
+  </w:abstractNum>
+  <w:abstractNum w:abstractNumId="5">
     <w:nsid w:val="5FFF750D"/>
     <w:multiLevelType w:val="multilevel"/>
-    <w:tmpl w:val="A3DE2C1C"/>
+    <w:tmpl w:val="69A20184"/>
     <w:lvl w:ilvl="0">
       <w:start w:val="1"/>
       <w:numFmt w:val="bullet"/>
@@ -1287,10 +1903,10 @@
         <w:sz w:val="20"/>
       </w:rPr>
     </w:lvl>
-    <w:lvl w:ilvl="1" w:tentative="1">
-      <w:start w:val="1"/>
-      <w:numFmt w:val="bullet"/>
-      <w:lvlText w:val="o"/>
+    <w:lvl w:ilvl="1">
+      <w:start w:val="1"/>
+      <w:numFmt w:val="decimal"/>
+      <w:lvlText w:val="%2."/>
       <w:lvlJc w:val="left"/>
       <w:pPr>
         <w:tabs>
@@ -1299,7 +1915,7 @@
         <w:ind w:left="1440" w:hanging="360"/>
       </w:pPr>
       <w:rPr>
-        <w:rFonts w:ascii="Courier New" w:hAnsi="Courier New" w:hint="default"/>
+        <w:rFonts w:hint="default"/>
         <w:sz w:val="20"/>
       </w:rPr>
     </w:lvl>
@@ -1416,7 +2032,7 @@
       </w:rPr>
     </w:lvl>
   </w:abstractNum>
-  <w:abstractNum w:abstractNumId="4">
+  <w:abstractNum w:abstractNumId="6">
     <w:nsid w:val="7EA95B8A"/>
     <w:multiLevelType w:val="multilevel"/>
     <w:tmpl w:val="27F42E20"/>
@@ -1569,7 +2185,7 @@
     <w:abstractNumId w:val="1"/>
   </w:num>
   <w:num w:numId="2">
-    <w:abstractNumId w:val="4"/>
+    <w:abstractNumId w:val="6"/>
   </w:num>
   <w:num w:numId="3">
     <w:abstractNumId w:val="2"/>
@@ -1578,6 +2194,12 @@
     <w:abstractNumId w:val="0"/>
   </w:num>
   <w:num w:numId="5">
+    <w:abstractNumId w:val="5"/>
+  </w:num>
+  <w:num w:numId="6">
+    <w:abstractNumId w:val="4"/>
+  </w:num>
+  <w:num w:numId="7">
     <w:abstractNumId w:val="3"/>
   </w:num>
 </w:numbering>
